--- a/Improgress/3. Report Meeting/3.2 Mentor Meeting/Meeting_Mentor_12-11-2019.docx
+++ b/Improgress/3. Report Meeting/3.2 Mentor Meeting/Meeting_Mentor_12-11-2019.docx
@@ -1,6 +1,6 @@
 
 <file path=word/document.xml><?xml version="1.0" encoding="utf-8"?>
-<w:document xmlns:wpc="http://schemas.microsoft.com/office/word/2010/wordprocessingCanvas" xmlns:cx="http://schemas.microsoft.com/office/drawing/2014/chartex" xmlns:cx1="http://schemas.microsoft.com/office/drawing/2015/9/8/chartex" xmlns:cx2="http://schemas.microsoft.com/office/drawing/2015/10/21/chartex" xmlns:cx3="http://schemas.microsoft.com/office/drawing/2016/5/9/chartex" xmlns:cx4="http://schemas.microsoft.com/office/drawing/2016/5/10/chartex" xmlns:cx5="http://schemas.microsoft.com/office/drawing/2016/5/11/chartex" xmlns:cx6="http://schemas.microsoft.com/office/drawing/2016/5/12/chartex" xmlns:cx7="http://schemas.microsoft.com/office/drawing/2016/5/13/chartex" xmlns:cx8="http://schemas.microsoft.com/office/drawing/2016/5/14/chartex" xmlns:mc="http://schemas.openxmlformats.org/markup-compatibility/2006" xmlns:aink="http://schemas.microsoft.com/office/drawing/2016/ink" xmlns:am3d="http://schemas.microsoft.com/office/drawing/2017/model3d" xmlns:o="urn:schemas-microsoft-com:office:office" xmlns:r="http://schemas.openxmlformats.org/officeDocument/2006/relationships" xmlns:m="http://schemas.openxmlformats.org/officeDocument/2006/math" xmlns:v="urn:schemas-microsoft-com:vml" xmlns:wp14="http://schemas.microsoft.com/office/word/2010/wordprocessingDrawing" xmlns:wp="http://schemas.openxmlformats.org/drawingml/2006/wordprocessingDrawing" xmlns:w10="urn:schemas-microsoft-com:office:word" xmlns:w="http://schemas.openxmlformats.org/wordprocessingml/2006/main" xmlns:w14="http://schemas.microsoft.com/office/word/2010/wordml" xmlns:w15="http://schemas.microsoft.com/office/word/2012/wordml" xmlns:w16cid="http://schemas.microsoft.com/office/word/2016/wordml/cid" xmlns:w16se="http://schemas.microsoft.com/office/word/2015/wordml/symex" xmlns:wpg="http://schemas.microsoft.com/office/word/2010/wordprocessingGroup" xmlns:wpi="http://schemas.microsoft.com/office/word/2010/wordprocessingInk" xmlns:wne="http://schemas.microsoft.com/office/word/2006/wordml" xmlns:wps="http://schemas.microsoft.com/office/word/2010/wordprocessingShape" mc:Ignorable="w14 w15 w16se w16cid wp14">
+<w:document xmlns:wpc="http://schemas.microsoft.com/office/word/2010/wordprocessingCanvas" xmlns:cx="http://schemas.microsoft.com/office/drawing/2014/chartex" xmlns:cx1="http://schemas.microsoft.com/office/drawing/2015/9/8/chartex" xmlns:cx2="http://schemas.microsoft.com/office/drawing/2015/10/21/chartex" xmlns:cx3="http://schemas.microsoft.com/office/drawing/2016/5/9/chartex" xmlns:cx4="http://schemas.microsoft.com/office/drawing/2016/5/10/chartex" xmlns:cx5="http://schemas.microsoft.com/office/drawing/2016/5/11/chartex" xmlns:cx6="http://schemas.microsoft.com/office/drawing/2016/5/12/chartex" xmlns:cx7="http://schemas.microsoft.com/office/drawing/2016/5/13/chartex" xmlns:cx8="http://schemas.microsoft.com/office/drawing/2016/5/14/chartex" xmlns:mc="http://schemas.openxmlformats.org/markup-compatibility/2006" xmlns:aink="http://schemas.microsoft.com/office/drawing/2016/ink" xmlns:am3d="http://schemas.microsoft.com/office/drawing/2017/model3d" xmlns:o="urn:schemas-microsoft-com:office:office" xmlns:r="http://schemas.openxmlformats.org/officeDocument/2006/relationships" xmlns:m="http://schemas.openxmlformats.org/officeDocument/2006/math" xmlns:v="urn:schemas-microsoft-com:vml" xmlns:wp14="http://schemas.microsoft.com/office/word/2010/wordprocessingDrawing" xmlns:wp="http://schemas.openxmlformats.org/drawingml/2006/wordprocessingDrawing" xmlns:w10="urn:schemas-microsoft-com:office:word" xmlns:w="http://schemas.openxmlformats.org/wordprocessingml/2006/main" xmlns:w14="http://schemas.microsoft.com/office/word/2010/wordml" xmlns:w15="http://schemas.microsoft.com/office/word/2012/wordml" xmlns:w16cex="http://schemas.microsoft.com/office/word/2018/wordml/cex" xmlns:w16cid="http://schemas.microsoft.com/office/word/2016/wordml/cid" xmlns:w16="http://schemas.microsoft.com/office/word/2018/wordml" xmlns:w16se="http://schemas.microsoft.com/office/word/2015/wordml/symex" xmlns:wpg="http://schemas.microsoft.com/office/word/2010/wordprocessingGroup" xmlns:wpi="http://schemas.microsoft.com/office/word/2010/wordprocessingInk" xmlns:wne="http://schemas.microsoft.com/office/word/2006/wordml" xmlns:wps="http://schemas.microsoft.com/office/word/2010/wordprocessingShape" mc:Ignorable="w14 w15 w16se w16cid w16 w16cex wp14">
   <w:body>
     <w:tbl>
       <w:tblPr>
@@ -31,8 +31,17 @@
             <w:pPr>
               <w:pStyle w:val="Title"/>
               <w:spacing w:after="480"/>
+              <w:rPr>
+                <w:sz w:val="28"/>
+                <w:szCs w:val="28"/>
+              </w:rPr>
             </w:pPr>
+            <w:bookmarkStart w:id="0" w:name="_GoBack"/>
             <w:r>
+              <w:rPr>
+                <w:sz w:val="28"/>
+                <w:szCs w:val="28"/>
+              </w:rPr>
               <w:t xml:space="preserve">MEEting mentor </w:t>
             </w:r>
           </w:p>
@@ -51,12 +60,16 @@
               <w:pStyle w:val="MeetingInfo"/>
               <w:rPr>
                 <w:color w:val="000000" w:themeColor="text1"/>
+                <w:sz w:val="28"/>
+                <w:szCs w:val="28"/>
               </w:rPr>
             </w:pPr>
             <w:sdt>
               <w:sdtPr>
                 <w:rPr>
                   <w:color w:val="000000" w:themeColor="text1"/>
+                  <w:sz w:val="28"/>
+                  <w:szCs w:val="28"/>
                 </w:rPr>
                 <w:id w:val="-1289583197"/>
                 <w:placeholder>
@@ -71,6 +84,8 @@
                 <w:r>
                   <w:rPr>
                     <w:color w:val="000000" w:themeColor="text1"/>
+                    <w:sz w:val="28"/>
+                    <w:szCs w:val="28"/>
                   </w:rPr>
                   <w:t>Location:</w:t>
                 </w:r>
@@ -88,11 +103,15 @@
               <w:rPr>
                 <w:rFonts w:ascii="Calibri" w:hAnsi="Calibri" w:cs="Calibri"/>
                 <w:color w:val="000000" w:themeColor="text1"/>
+                <w:sz w:val="28"/>
+                <w:szCs w:val="28"/>
               </w:rPr>
             </w:pPr>
             <w:r>
               <w:rPr>
                 <w:color w:val="000000" w:themeColor="text1"/>
+                <w:sz w:val="28"/>
+                <w:szCs w:val="28"/>
               </w:rPr>
               <w:t>Đ</w:t>
             </w:r>
@@ -100,6 +119,8 @@
               <w:rPr>
                 <w:rFonts w:ascii="Calibri" w:hAnsi="Calibri" w:cs="Calibri"/>
                 <w:color w:val="000000" w:themeColor="text1"/>
+                <w:sz w:val="28"/>
+                <w:szCs w:val="28"/>
               </w:rPr>
               <w:t xml:space="preserve">ại Học Văn Lang </w:t>
             </w:r>
@@ -118,12 +139,16 @@
                 <w:rFonts w:ascii="Calibri" w:hAnsi="Calibri" w:cs="Calibri"/>
                 <w:b/>
                 <w:color w:val="000000" w:themeColor="text1"/>
+                <w:sz w:val="28"/>
+                <w:szCs w:val="28"/>
               </w:rPr>
             </w:pPr>
             <w:r>
               <w:rPr>
                 <w:b/>
                 <w:color w:val="000000" w:themeColor="text1"/>
+                <w:sz w:val="28"/>
+                <w:szCs w:val="28"/>
               </w:rPr>
               <w:t xml:space="preserve">Team </w:t>
             </w:r>
@@ -131,6 +156,8 @@
               <w:rPr>
                 <w:b/>
                 <w:color w:val="000000" w:themeColor="text1"/>
+                <w:sz w:val="28"/>
+                <w:szCs w:val="28"/>
               </w:rPr>
               <w:t>B</w:t>
             </w:r>
@@ -139,6 +166,8 @@
                 <w:rFonts w:ascii="Calibri" w:hAnsi="Calibri" w:cs="Calibri"/>
                 <w:b/>
                 <w:color w:val="000000" w:themeColor="text1"/>
+                <w:sz w:val="28"/>
+                <w:szCs w:val="28"/>
               </w:rPr>
               <w:t xml:space="preserve">ất Động Sản </w:t>
             </w:r>
@@ -158,11 +187,15 @@
               <w:pStyle w:val="MeetingInfo"/>
               <w:rPr>
                 <w:color w:val="000000" w:themeColor="text1"/>
+                <w:sz w:val="28"/>
+                <w:szCs w:val="28"/>
               </w:rPr>
             </w:pPr>
             <w:r>
               <w:rPr>
                 <w:color w:val="000000" w:themeColor="text1"/>
+                <w:sz w:val="28"/>
+                <w:szCs w:val="28"/>
               </w:rPr>
               <w:t>Datetime:</w:t>
             </w:r>
@@ -177,35 +210,47 @@
               <w:pStyle w:val="MeetingInfo"/>
               <w:rPr>
                 <w:color w:val="000000" w:themeColor="text1"/>
+                <w:sz w:val="28"/>
+                <w:szCs w:val="28"/>
               </w:rPr>
             </w:pPr>
             <w:r>
               <w:rPr>
                 <w:color w:val="000000" w:themeColor="text1"/>
+                <w:sz w:val="28"/>
+                <w:szCs w:val="28"/>
               </w:rPr>
               <w:t>1</w:t>
             </w:r>
             <w:r>
               <w:rPr>
                 <w:color w:val="000000" w:themeColor="text1"/>
+                <w:sz w:val="28"/>
+                <w:szCs w:val="28"/>
               </w:rPr>
               <w:t>2</w:t>
             </w:r>
             <w:r>
               <w:rPr>
                 <w:color w:val="000000" w:themeColor="text1"/>
+                <w:sz w:val="28"/>
+                <w:szCs w:val="28"/>
               </w:rPr>
               <w:t>/1</w:t>
             </w:r>
             <w:r>
               <w:rPr>
                 <w:color w:val="000000" w:themeColor="text1"/>
+                <w:sz w:val="28"/>
+                <w:szCs w:val="28"/>
               </w:rPr>
               <w:t>1</w:t>
             </w:r>
             <w:r>
               <w:rPr>
                 <w:color w:val="000000" w:themeColor="text1"/>
+                <w:sz w:val="28"/>
+                <w:szCs w:val="28"/>
               </w:rPr>
               <w:t>/2019</w:t>
             </w:r>
@@ -221,23 +266,31 @@
               <w:jc w:val="center"/>
               <w:rPr>
                 <w:color w:val="000000" w:themeColor="text1"/>
+                <w:sz w:val="28"/>
+                <w:szCs w:val="28"/>
               </w:rPr>
             </w:pPr>
             <w:r>
               <w:rPr>
                 <w:color w:val="000000" w:themeColor="text1"/>
+                <w:sz w:val="28"/>
+                <w:szCs w:val="28"/>
               </w:rPr>
               <w:t xml:space="preserve">             </w:t>
             </w:r>
             <w:r>
               <w:rPr>
                 <w:color w:val="000000" w:themeColor="text1"/>
+                <w:sz w:val="28"/>
+                <w:szCs w:val="28"/>
               </w:rPr>
               <w:t>Mentor</w:t>
             </w:r>
             <w:r>
               <w:rPr>
                 <w:color w:val="000000" w:themeColor="text1"/>
+                <w:sz w:val="28"/>
+                <w:szCs w:val="28"/>
               </w:rPr>
               <w:t>:</w:t>
             </w:r>
@@ -253,12 +306,16 @@
               <w:rPr>
                 <w:rFonts w:ascii="Calibri" w:hAnsi="Calibri" w:cs="Calibri"/>
                 <w:color w:val="000000" w:themeColor="text1"/>
+                <w:sz w:val="28"/>
+                <w:szCs w:val="28"/>
               </w:rPr>
             </w:pPr>
             <w:r>
               <w:rPr>
                 <w:rFonts w:ascii="Calibri" w:hAnsi="Calibri" w:cs="Calibri"/>
                 <w:color w:val="000000" w:themeColor="text1"/>
+                <w:sz w:val="28"/>
+                <w:szCs w:val="28"/>
               </w:rPr>
               <w:t xml:space="preserve">Đặng Đình Hòa </w:t>
             </w:r>
@@ -278,11 +335,15 @@
               <w:pStyle w:val="MeetingInfo"/>
               <w:rPr>
                 <w:color w:val="000000" w:themeColor="text1"/>
+                <w:sz w:val="28"/>
+                <w:szCs w:val="28"/>
               </w:rPr>
             </w:pPr>
             <w:r>
               <w:rPr>
                 <w:color w:val="000000" w:themeColor="text1"/>
+                <w:sz w:val="28"/>
+                <w:szCs w:val="28"/>
               </w:rPr>
               <w:t>Attendance:</w:t>
             </w:r>
@@ -298,11 +359,15 @@
               <w:rPr>
                 <w:rFonts w:ascii="Calibri" w:hAnsi="Calibri" w:cs="Calibri"/>
                 <w:color w:val="000000" w:themeColor="text1"/>
+                <w:sz w:val="28"/>
+                <w:szCs w:val="28"/>
               </w:rPr>
             </w:pPr>
             <w:r>
               <w:rPr>
                 <w:color w:val="000000" w:themeColor="text1"/>
+                <w:sz w:val="28"/>
+                <w:szCs w:val="28"/>
               </w:rPr>
               <w:t>Tr</w:t>
             </w:r>
@@ -310,6 +375,8 @@
               <w:rPr>
                 <w:rFonts w:ascii="Calibri" w:hAnsi="Calibri" w:cs="Calibri"/>
                 <w:color w:val="000000" w:themeColor="text1"/>
+                <w:sz w:val="28"/>
+                <w:szCs w:val="28"/>
                 <w:lang w:val="vi-VN"/>
               </w:rPr>
               <w:t>ư</w:t>
@@ -318,6 +385,8 @@
               <w:rPr>
                 <w:rFonts w:ascii="Calibri" w:hAnsi="Calibri" w:cs="Calibri"/>
                 <w:color w:val="000000" w:themeColor="text1"/>
+                <w:sz w:val="28"/>
+                <w:szCs w:val="28"/>
               </w:rPr>
               <w:t xml:space="preserve">ơng Quang Vương </w:t>
             </w:r>
@@ -328,12 +397,16 @@
               <w:rPr>
                 <w:rFonts w:ascii="Calibri" w:hAnsi="Calibri" w:cs="Calibri"/>
                 <w:color w:val="000000" w:themeColor="text1"/>
+                <w:sz w:val="28"/>
+                <w:szCs w:val="28"/>
               </w:rPr>
             </w:pPr>
             <w:r>
               <w:rPr>
                 <w:rFonts w:ascii="Calibri" w:hAnsi="Calibri" w:cs="Calibri"/>
                 <w:color w:val="000000" w:themeColor="text1"/>
+                <w:sz w:val="28"/>
+                <w:szCs w:val="28"/>
               </w:rPr>
               <w:t xml:space="preserve">Trịnh Như Phương </w:t>
             </w:r>
@@ -344,12 +417,16 @@
               <w:rPr>
                 <w:rFonts w:ascii="Calibri" w:hAnsi="Calibri" w:cs="Calibri"/>
                 <w:color w:val="000000" w:themeColor="text1"/>
+                <w:sz w:val="28"/>
+                <w:szCs w:val="28"/>
               </w:rPr>
             </w:pPr>
             <w:r>
               <w:rPr>
                 <w:rFonts w:ascii="Calibri" w:hAnsi="Calibri" w:cs="Calibri"/>
                 <w:color w:val="000000" w:themeColor="text1"/>
+                <w:sz w:val="28"/>
+                <w:szCs w:val="28"/>
               </w:rPr>
               <w:t xml:space="preserve">Phạm Quốc Nhân </w:t>
             </w:r>
@@ -360,12 +437,16 @@
               <w:rPr>
                 <w:rFonts w:ascii="Calibri" w:hAnsi="Calibri" w:cs="Calibri"/>
                 <w:color w:val="000000" w:themeColor="text1"/>
+                <w:sz w:val="28"/>
+                <w:szCs w:val="28"/>
               </w:rPr>
             </w:pPr>
             <w:r>
               <w:rPr>
                 <w:rFonts w:ascii="Calibri" w:hAnsi="Calibri" w:cs="Calibri"/>
                 <w:color w:val="000000" w:themeColor="text1"/>
+                <w:sz w:val="28"/>
+                <w:szCs w:val="28"/>
               </w:rPr>
               <w:t xml:space="preserve">Nguyễn Anh Minh </w:t>
             </w:r>
@@ -376,42 +457,18 @@
               <w:rPr>
                 <w:rFonts w:ascii="Calibri" w:hAnsi="Calibri" w:cs="Calibri"/>
                 <w:color w:val="000000" w:themeColor="text1"/>
+                <w:sz w:val="28"/>
+                <w:szCs w:val="28"/>
               </w:rPr>
             </w:pPr>
             <w:r>
               <w:rPr>
                 <w:rFonts w:ascii="Calibri" w:hAnsi="Calibri" w:cs="Calibri"/>
                 <w:color w:val="000000" w:themeColor="text1"/>
+                <w:sz w:val="28"/>
+                <w:szCs w:val="28"/>
               </w:rPr>
-              <w:t xml:space="preserve">Huỳnh </w:t>
-            </w:r>
-            <w:r>
-              <w:rPr>
-                <w:rFonts w:ascii="Calibri" w:hAnsi="Calibri" w:cs="Calibri"/>
-                <w:color w:val="000000" w:themeColor="text1"/>
-              </w:rPr>
-              <w:t>T</w:t>
-            </w:r>
-            <w:r>
-              <w:rPr>
-                <w:rFonts w:ascii="Calibri" w:hAnsi="Calibri" w:cs="Calibri"/>
-                <w:color w:val="000000" w:themeColor="text1"/>
-              </w:rPr>
-              <w:t xml:space="preserve">uấn </w:t>
-            </w:r>
-            <w:r>
-              <w:rPr>
-                <w:rFonts w:ascii="Calibri" w:hAnsi="Calibri" w:cs="Calibri"/>
-                <w:color w:val="000000" w:themeColor="text1"/>
-              </w:rPr>
-              <w:t>Đ</w:t>
-            </w:r>
-            <w:r>
-              <w:rPr>
-                <w:rFonts w:ascii="Calibri" w:hAnsi="Calibri" w:cs="Calibri"/>
-                <w:color w:val="000000" w:themeColor="text1"/>
-              </w:rPr>
-              <w:t xml:space="preserve">ạt </w:t>
+              <w:t xml:space="preserve">Huỳnh Tuấn Đạt </w:t>
             </w:r>
           </w:p>
         </w:tc>
@@ -425,17 +482,23 @@
               <w:jc w:val="right"/>
               <w:rPr>
                 <w:color w:val="000000" w:themeColor="text1"/>
+                <w:sz w:val="28"/>
+                <w:szCs w:val="28"/>
               </w:rPr>
             </w:pPr>
             <w:r>
               <w:rPr>
                 <w:color w:val="000000" w:themeColor="text1"/>
+                <w:sz w:val="28"/>
+                <w:szCs w:val="28"/>
               </w:rPr>
               <w:t>Progress</w:t>
             </w:r>
             <w:r>
               <w:rPr>
                 <w:color w:val="000000" w:themeColor="text1"/>
+                <w:sz w:val="28"/>
+                <w:szCs w:val="28"/>
               </w:rPr>
               <w:t>:</w:t>
             </w:r>
@@ -450,13 +513,25 @@
               <w:pStyle w:val="MeetingInfo"/>
               <w:rPr>
                 <w:color w:val="000000" w:themeColor="text1"/>
+                <w:sz w:val="28"/>
+                <w:szCs w:val="28"/>
               </w:rPr>
             </w:pPr>
             <w:r>
               <w:rPr>
                 <w:color w:val="000000" w:themeColor="text1"/>
+                <w:sz w:val="28"/>
+                <w:szCs w:val="28"/>
               </w:rPr>
-              <w:t>0%</w:t>
+              <w:t>25</w:t>
+            </w:r>
+            <w:r>
+              <w:rPr>
+                <w:color w:val="000000" w:themeColor="text1"/>
+                <w:sz w:val="28"/>
+                <w:szCs w:val="28"/>
+              </w:rPr>
+              <w:t>%</w:t>
             </w:r>
           </w:p>
         </w:tc>
@@ -474,11 +549,15 @@
               <w:pStyle w:val="MeetingInfo"/>
               <w:rPr>
                 <w:color w:val="000000" w:themeColor="text1"/>
+                <w:sz w:val="28"/>
+                <w:szCs w:val="28"/>
               </w:rPr>
             </w:pPr>
             <w:r>
               <w:rPr>
                 <w:color w:val="000000" w:themeColor="text1"/>
+                <w:sz w:val="28"/>
+                <w:szCs w:val="28"/>
               </w:rPr>
               <w:t>Absence:</w:t>
             </w:r>
@@ -493,6 +572,8 @@
               <w:pStyle w:val="MeetingInfo"/>
               <w:rPr>
                 <w:color w:val="000000" w:themeColor="text1"/>
+                <w:sz w:val="28"/>
+                <w:szCs w:val="28"/>
               </w:rPr>
             </w:pPr>
           </w:p>
@@ -505,11 +586,23 @@
             <w:pPr>
               <w:pStyle w:val="MeetingInfo"/>
               <w:jc w:val="right"/>
+              <w:rPr>
+                <w:sz w:val="28"/>
+                <w:szCs w:val="28"/>
+              </w:rPr>
             </w:pPr>
             <w:r>
+              <w:rPr>
+                <w:sz w:val="28"/>
+                <w:szCs w:val="28"/>
+              </w:rPr>
               <w:t>Issue(s)</w:t>
             </w:r>
             <w:r>
+              <w:rPr>
+                <w:sz w:val="28"/>
+                <w:szCs w:val="28"/>
+              </w:rPr>
               <w:t>:</w:t>
             </w:r>
           </w:p>
@@ -521,8 +614,16 @@
           <w:p>
             <w:pPr>
               <w:pStyle w:val="MeetingInfo"/>
+              <w:rPr>
+                <w:sz w:val="28"/>
+                <w:szCs w:val="28"/>
+              </w:rPr>
             </w:pPr>
             <w:r>
+              <w:rPr>
+                <w:sz w:val="28"/>
+                <w:szCs w:val="28"/>
+              </w:rPr>
               <w:t>0</w:t>
             </w:r>
           </w:p>
@@ -536,11 +637,16 @@
           <w:rFonts w:asciiTheme="minorHAnsi" w:hAnsiTheme="minorHAnsi"/>
           <w:b w:val="0"/>
           <w:color w:val="auto"/>
-          <w:sz w:val="24"/>
+          <w:sz w:val="28"/>
+          <w:szCs w:val="28"/>
         </w:rPr>
       </w:pPr>
       <w:sdt>
         <w:sdtPr>
+          <w:rPr>
+            <w:sz w:val="28"/>
+            <w:szCs w:val="28"/>
+          </w:rPr>
           <w:id w:val="921066030"/>
           <w:placeholder>
             <w:docPart w:val="7C0F20D2350A4530A7690E553E4155F2"/>
@@ -552,11 +658,19 @@
         <w:sdtEndPr/>
         <w:sdtContent>
           <w:r>
+            <w:rPr>
+              <w:sz w:val="28"/>
+              <w:szCs w:val="28"/>
+            </w:rPr>
             <w:t>Agenda Items</w:t>
           </w:r>
         </w:sdtContent>
       </w:sdt>
       <w:r>
+        <w:rPr>
+          <w:sz w:val="28"/>
+          <w:szCs w:val="28"/>
+        </w:rPr>
         <w:tab/>
       </w:r>
     </w:p>
@@ -567,19 +681,31 @@
           <w:ilvl w:val="0"/>
           <w:numId w:val="16"/>
         </w:numPr>
+        <w:rPr>
+          <w:sz w:val="28"/>
+          <w:szCs w:val="28"/>
+        </w:rPr>
       </w:pPr>
       <w:r>
+        <w:rPr>
+          <w:sz w:val="28"/>
+          <w:szCs w:val="28"/>
+        </w:rPr>
         <w:t xml:space="preserve"> Review tài li</w:t>
       </w:r>
       <w:r>
         <w:rPr>
           <w:rFonts w:ascii="Calibri" w:hAnsi="Calibri" w:cs="Calibri"/>
+          <w:sz w:val="28"/>
+          <w:szCs w:val="28"/>
         </w:rPr>
         <w:t>ệu cần nộp trong lần báo cáo đợt 1</w:t>
       </w:r>
       <w:r>
         <w:rPr>
           <w:rFonts w:ascii="Calibri" w:hAnsi="Calibri" w:cs="Calibri"/>
+          <w:sz w:val="28"/>
+          <w:szCs w:val="28"/>
         </w:rPr>
         <w:t xml:space="preserve"> có 1 số file bị lỗi nhỏ :</w:t>
       </w:r>
@@ -591,10 +717,16 @@
           <w:ilvl w:val="0"/>
           <w:numId w:val="17"/>
         </w:numPr>
+        <w:rPr>
+          <w:sz w:val="28"/>
+          <w:szCs w:val="28"/>
+        </w:rPr>
       </w:pPr>
       <w:r>
         <w:rPr>
           <w:rFonts w:ascii="Calibri" w:hAnsi="Calibri" w:cs="Calibri"/>
+          <w:sz w:val="28"/>
+          <w:szCs w:val="28"/>
         </w:rPr>
         <w:t xml:space="preserve">File Risk managerment thiếu hình ảnh </w:t>
       </w:r>
@@ -606,10 +738,16 @@
           <w:ilvl w:val="0"/>
           <w:numId w:val="17"/>
         </w:numPr>
+        <w:rPr>
+          <w:sz w:val="28"/>
+          <w:szCs w:val="28"/>
+        </w:rPr>
       </w:pPr>
       <w:r>
         <w:rPr>
           <w:rFonts w:ascii="Calibri" w:hAnsi="Calibri" w:cs="Calibri"/>
+          <w:sz w:val="28"/>
+          <w:szCs w:val="28"/>
         </w:rPr>
         <w:t xml:space="preserve">File RE thiếu hình ảnh các luồng đi </w:t>
       </w:r>
@@ -621,10 +759,16 @@
           <w:ilvl w:val="0"/>
           <w:numId w:val="17"/>
         </w:numPr>
+        <w:rPr>
+          <w:sz w:val="28"/>
+          <w:szCs w:val="28"/>
+        </w:rPr>
       </w:pPr>
       <w:r>
         <w:rPr>
           <w:rFonts w:ascii="Calibri" w:hAnsi="Calibri" w:cs="Calibri"/>
+          <w:sz w:val="28"/>
+          <w:szCs w:val="28"/>
         </w:rPr>
         <w:t xml:space="preserve">Cập nhật project plan </w:t>
       </w:r>
@@ -636,63 +780,71 @@
           <w:ilvl w:val="0"/>
           <w:numId w:val="16"/>
         </w:numPr>
+        <w:rPr>
+          <w:sz w:val="28"/>
+          <w:szCs w:val="28"/>
+        </w:rPr>
       </w:pPr>
       <w:r>
+        <w:rPr>
+          <w:sz w:val="28"/>
+          <w:szCs w:val="28"/>
+        </w:rPr>
         <w:t>Tu</w:t>
       </w:r>
       <w:r>
         <w:rPr>
           <w:rFonts w:ascii="Calibri" w:hAnsi="Calibri" w:cs="Calibri"/>
+          <w:sz w:val="28"/>
+          <w:szCs w:val="28"/>
         </w:rPr>
         <w:t xml:space="preserve">ần này sẽ không gặp khách hàng </w:t>
       </w:r>
       <w:r>
         <w:rPr>
           <w:rFonts w:ascii="Calibri" w:hAnsi="Calibri" w:cs="Calibri"/>
+          <w:sz w:val="28"/>
+          <w:szCs w:val="28"/>
         </w:rPr>
         <w:t xml:space="preserve">và </w:t>
       </w:r>
       <w:r>
         <w:rPr>
           <w:rFonts w:ascii="Calibri" w:hAnsi="Calibri" w:cs="Calibri"/>
+          <w:sz w:val="28"/>
+          <w:szCs w:val="28"/>
         </w:rPr>
         <w:t>bắt đầu phase Anal</w:t>
       </w:r>
       <w:r>
         <w:rPr>
           <w:rFonts w:ascii="Calibri" w:hAnsi="Calibri" w:cs="Calibri"/>
+          <w:sz w:val="28"/>
+          <w:szCs w:val="28"/>
         </w:rPr>
         <w:t>ysis</w:t>
       </w:r>
       <w:r>
         <w:rPr>
           <w:rFonts w:ascii="Calibri" w:hAnsi="Calibri" w:cs="Calibri"/>
-        </w:rPr>
-        <w:t xml:space="preserve"> hoàn thành file SRS , cũng như là file </w:t>
+          <w:sz w:val="28"/>
+          <w:szCs w:val="28"/>
+        </w:rPr>
+        <w:t xml:space="preserve"> hoàn thành file SRS , cũng như là file traceability matrix .Sang tuần sau thì bắt đầu archit</w:t>
       </w:r>
       <w:r>
         <w:rPr>
           <w:rFonts w:ascii="Calibri" w:hAnsi="Calibri" w:cs="Calibri"/>
-        </w:rPr>
-        <w:t>traceability matrix</w:t>
+          <w:sz w:val="28"/>
+          <w:szCs w:val="28"/>
+        </w:rPr>
+        <w:t>ecture</w:t>
       </w:r>
       <w:r>
         <w:rPr>
           <w:rFonts w:ascii="Calibri" w:hAnsi="Calibri" w:cs="Calibri"/>
-        </w:rPr>
-        <w:t xml:space="preserve"> .Sang tuần sau thì bắt đầu archit</w:t>
-      </w:r>
-      <w:r>
-        <w:rPr>
-          <w:rFonts w:ascii="Calibri" w:hAnsi="Calibri" w:cs="Calibri"/>
-        </w:rPr>
-        <w:t>ecture</w:t>
-      </w:r>
-      <w:bookmarkStart w:id="0" w:name="_GoBack"/>
-      <w:bookmarkEnd w:id="0"/>
-      <w:r>
-        <w:rPr>
-          <w:rFonts w:ascii="Calibri" w:hAnsi="Calibri" w:cs="Calibri"/>
+          <w:sz w:val="28"/>
+          <w:szCs w:val="28"/>
         </w:rPr>
         <w:t xml:space="preserve"> và bắt đầu tranning </w:t>
       </w:r>
@@ -704,10 +856,16 @@
           <w:ilvl w:val="0"/>
           <w:numId w:val="16"/>
         </w:numPr>
+        <w:rPr>
+          <w:sz w:val="28"/>
+          <w:szCs w:val="28"/>
+        </w:rPr>
       </w:pPr>
       <w:r>
         <w:rPr>
           <w:rFonts w:ascii="Calibri" w:hAnsi="Calibri" w:cs="Calibri"/>
+          <w:sz w:val="28"/>
+          <w:szCs w:val="28"/>
         </w:rPr>
         <w:t xml:space="preserve">Nhóm sử dụng </w:t>
       </w:r>
@@ -719,10 +877,16 @@
           <w:ilvl w:val="0"/>
           <w:numId w:val="17"/>
         </w:numPr>
+        <w:rPr>
+          <w:sz w:val="28"/>
+          <w:szCs w:val="28"/>
+        </w:rPr>
       </w:pPr>
       <w:r>
         <w:rPr>
           <w:rFonts w:ascii="Calibri" w:hAnsi="Calibri" w:cs="Calibri"/>
+          <w:sz w:val="28"/>
+          <w:szCs w:val="28"/>
         </w:rPr>
         <w:t xml:space="preserve">React Native dựa trên JavaScript </w:t>
       </w:r>
@@ -734,10 +898,16 @@
           <w:ilvl w:val="0"/>
           <w:numId w:val="17"/>
         </w:numPr>
+        <w:rPr>
+          <w:sz w:val="28"/>
+          <w:szCs w:val="28"/>
+        </w:rPr>
       </w:pPr>
       <w:r>
         <w:rPr>
           <w:rFonts w:ascii="Calibri" w:hAnsi="Calibri" w:cs="Calibri"/>
+          <w:sz w:val="28"/>
+          <w:szCs w:val="28"/>
         </w:rPr>
         <w:t xml:space="preserve">Tool : VS Code , Xcode, Android Studio, NodeJS </w:t>
       </w:r>
@@ -749,6 +919,10 @@
           <w:ilvl w:val="0"/>
           <w:numId w:val="17"/>
         </w:numPr>
+        <w:rPr>
+          <w:sz w:val="28"/>
+          <w:szCs w:val="28"/>
+        </w:rPr>
       </w:pPr>
     </w:p>
     <w:p>
@@ -758,7 +932,229 @@
           <w:ilvl w:val="0"/>
           <w:numId w:val="0"/>
         </w:numPr>
-      </w:pPr>
+        <w:rPr>
+          <w:sz w:val="28"/>
+          <w:szCs w:val="28"/>
+        </w:rPr>
+      </w:pPr>
+      <w:r>
+        <w:rPr>
+          <w:sz w:val="28"/>
+          <w:szCs w:val="28"/>
+        </w:rPr>
+        <w:t xml:space="preserve">Timelog </w:t>
+      </w:r>
+    </w:p>
+    <w:p>
+      <w:pPr>
+        <w:pStyle w:val="ListNumber"/>
+        <w:numPr>
+          <w:ilvl w:val="0"/>
+          <w:numId w:val="0"/>
+        </w:numPr>
+        <w:rPr>
+          <w:sz w:val="28"/>
+          <w:szCs w:val="28"/>
+        </w:rPr>
+      </w:pPr>
+      <w:r>
+        <w:rPr>
+          <w:sz w:val="28"/>
+          <w:szCs w:val="28"/>
+        </w:rPr>
+        <w:t>Huỳnh Tu</w:t>
+      </w:r>
+      <w:r>
+        <w:rPr>
+          <w:rFonts w:ascii="Calibri" w:hAnsi="Calibri" w:cs="Calibri"/>
+          <w:sz w:val="28"/>
+          <w:szCs w:val="28"/>
+        </w:rPr>
+        <w:t>ấ</w:t>
+      </w:r>
+      <w:r>
+        <w:rPr>
+          <w:sz w:val="28"/>
+          <w:szCs w:val="28"/>
+        </w:rPr>
+        <w:t>n Đ</w:t>
+      </w:r>
+      <w:r>
+        <w:rPr>
+          <w:rFonts w:ascii="Calibri" w:hAnsi="Calibri" w:cs="Calibri"/>
+          <w:sz w:val="28"/>
+          <w:szCs w:val="28"/>
+        </w:rPr>
+        <w:t>ạ</w:t>
+      </w:r>
+      <w:r>
+        <w:rPr>
+          <w:sz w:val="28"/>
+          <w:szCs w:val="28"/>
+        </w:rPr>
+        <w:t xml:space="preserve">t </w:t>
+      </w:r>
+    </w:p>
+    <w:p>
+      <w:pPr>
+        <w:pStyle w:val="ListNumber"/>
+        <w:numPr>
+          <w:ilvl w:val="0"/>
+          <w:numId w:val="0"/>
+        </w:numPr>
+        <w:rPr>
+          <w:sz w:val="28"/>
+          <w:szCs w:val="28"/>
+        </w:rPr>
+      </w:pPr>
+      <w:r>
+        <w:rPr>
+          <w:noProof/>
+          <w:sz w:val="28"/>
+          <w:szCs w:val="28"/>
+        </w:rPr>
+        <w:lastRenderedPageBreak/>
+        <w:drawing>
+          <wp:inline distT="0" distB="0" distL="0" distR="0" wp14:anchorId="117012C4" wp14:editId="6A4778C5">
+            <wp:extent cx="5943600" cy="1030605"/>
+            <wp:effectExtent l="0" t="0" r="0" b="0"/>
+            <wp:docPr id="1" name="Picture 1"/>
+            <wp:cNvGraphicFramePr>
+              <a:graphicFrameLocks xmlns:a="http://schemas.openxmlformats.org/drawingml/2006/main" noChangeAspect="1"/>
+            </wp:cNvGraphicFramePr>
+            <a:graphic xmlns:a="http://schemas.openxmlformats.org/drawingml/2006/main">
+              <a:graphicData uri="http://schemas.openxmlformats.org/drawingml/2006/picture">
+                <pic:pic xmlns:pic="http://schemas.openxmlformats.org/drawingml/2006/picture">
+                  <pic:nvPicPr>
+                    <pic:cNvPr id="1" name=""/>
+                    <pic:cNvPicPr/>
+                  </pic:nvPicPr>
+                  <pic:blipFill>
+                    <a:blip r:embed="rId11"/>
+                    <a:stretch>
+                      <a:fillRect/>
+                    </a:stretch>
+                  </pic:blipFill>
+                  <pic:spPr>
+                    <a:xfrm>
+                      <a:off x="0" y="0"/>
+                      <a:ext cx="5943600" cy="1030605"/>
+                    </a:xfrm>
+                    <a:prstGeom prst="rect">
+                      <a:avLst/>
+                    </a:prstGeom>
+                  </pic:spPr>
+                </pic:pic>
+              </a:graphicData>
+            </a:graphic>
+          </wp:inline>
+        </w:drawing>
+      </w:r>
+    </w:p>
+    <w:p>
+      <w:pPr>
+        <w:pStyle w:val="ListNumber"/>
+        <w:numPr>
+          <w:ilvl w:val="0"/>
+          <w:numId w:val="0"/>
+        </w:numPr>
+        <w:rPr>
+          <w:sz w:val="28"/>
+          <w:szCs w:val="28"/>
+        </w:rPr>
+      </w:pPr>
+      <w:r>
+        <w:rPr>
+          <w:sz w:val="28"/>
+          <w:szCs w:val="28"/>
+        </w:rPr>
+        <w:t>Ph</w:t>
+      </w:r>
+      <w:r>
+        <w:rPr>
+          <w:rFonts w:ascii="Calibri" w:hAnsi="Calibri" w:cs="Calibri"/>
+          <w:sz w:val="28"/>
+          <w:szCs w:val="28"/>
+        </w:rPr>
+        <w:t>ạ</w:t>
+      </w:r>
+      <w:r>
+        <w:rPr>
+          <w:sz w:val="28"/>
+          <w:szCs w:val="28"/>
+        </w:rPr>
+        <w:t>m Qu</w:t>
+      </w:r>
+      <w:r>
+        <w:rPr>
+          <w:rFonts w:ascii="Calibri" w:hAnsi="Calibri" w:cs="Calibri"/>
+          <w:sz w:val="28"/>
+          <w:szCs w:val="28"/>
+        </w:rPr>
+        <w:t>ố</w:t>
+      </w:r>
+      <w:r>
+        <w:rPr>
+          <w:sz w:val="28"/>
+          <w:szCs w:val="28"/>
+        </w:rPr>
+        <w:t xml:space="preserve">c Nhân </w:t>
+      </w:r>
+    </w:p>
+    <w:p>
+      <w:pPr>
+        <w:pStyle w:val="ListNumber"/>
+        <w:numPr>
+          <w:ilvl w:val="0"/>
+          <w:numId w:val="0"/>
+        </w:numPr>
+        <w:rPr>
+          <w:sz w:val="28"/>
+          <w:szCs w:val="28"/>
+        </w:rPr>
+      </w:pPr>
+      <w:r>
+        <w:rPr>
+          <w:noProof/>
+          <w:sz w:val="28"/>
+          <w:szCs w:val="28"/>
+        </w:rPr>
+        <w:drawing>
+          <wp:inline distT="0" distB="0" distL="0" distR="0" wp14:anchorId="7E82A5ED" wp14:editId="18261A3B">
+            <wp:extent cx="6343650" cy="981710"/>
+            <wp:effectExtent l="0" t="0" r="0" b="8890"/>
+            <wp:docPr id="2" name="Picture 2"/>
+            <wp:cNvGraphicFramePr>
+              <a:graphicFrameLocks xmlns:a="http://schemas.openxmlformats.org/drawingml/2006/main" noChangeAspect="1"/>
+            </wp:cNvGraphicFramePr>
+            <a:graphic xmlns:a="http://schemas.openxmlformats.org/drawingml/2006/main">
+              <a:graphicData uri="http://schemas.openxmlformats.org/drawingml/2006/picture">
+                <pic:pic xmlns:pic="http://schemas.openxmlformats.org/drawingml/2006/picture">
+                  <pic:nvPicPr>
+                    <pic:cNvPr id="1" name=""/>
+                    <pic:cNvPicPr/>
+                  </pic:nvPicPr>
+                  <pic:blipFill>
+                    <a:blip r:embed="rId12"/>
+                    <a:stretch>
+                      <a:fillRect/>
+                    </a:stretch>
+                  </pic:blipFill>
+                  <pic:spPr>
+                    <a:xfrm>
+                      <a:off x="0" y="0"/>
+                      <a:ext cx="6343650" cy="981710"/>
+                    </a:xfrm>
+                    <a:prstGeom prst="rect">
+                      <a:avLst/>
+                    </a:prstGeom>
+                  </pic:spPr>
+                </pic:pic>
+              </a:graphicData>
+            </a:graphic>
+          </wp:inline>
+        </w:drawing>
+      </w:r>
     </w:p>
     <w:p>
       <w:pPr>
@@ -768,6 +1164,329 @@
           <w:numId w:val="0"/>
         </w:numPr>
         <w:ind w:left="360" w:hanging="360"/>
+        <w:rPr>
+          <w:sz w:val="28"/>
+          <w:szCs w:val="28"/>
+        </w:rPr>
+      </w:pPr>
+      <w:r>
+        <w:rPr>
+          <w:sz w:val="28"/>
+          <w:szCs w:val="28"/>
+        </w:rPr>
+        <w:t>Tr</w:t>
+      </w:r>
+      <w:r>
+        <w:rPr>
+          <w:rFonts w:ascii="Calibri" w:hAnsi="Calibri" w:cs="Calibri"/>
+          <w:sz w:val="28"/>
+          <w:szCs w:val="28"/>
+        </w:rPr>
+        <w:t>ươ</w:t>
+      </w:r>
+      <w:r>
+        <w:rPr>
+          <w:sz w:val="28"/>
+          <w:szCs w:val="28"/>
+        </w:rPr>
+        <w:t>ng Quan V</w:t>
+      </w:r>
+      <w:r>
+        <w:rPr>
+          <w:rFonts w:ascii="Calibri" w:hAnsi="Calibri" w:cs="Calibri"/>
+          <w:sz w:val="28"/>
+          <w:szCs w:val="28"/>
+        </w:rPr>
+        <w:t>ươ</w:t>
+      </w:r>
+      <w:r>
+        <w:rPr>
+          <w:sz w:val="28"/>
+          <w:szCs w:val="28"/>
+        </w:rPr>
+        <w:t xml:space="preserve">ng </w:t>
+      </w:r>
+    </w:p>
+    <w:p>
+      <w:pPr>
+        <w:pStyle w:val="ListNumber"/>
+        <w:numPr>
+          <w:ilvl w:val="0"/>
+          <w:numId w:val="0"/>
+        </w:numPr>
+        <w:ind w:left="360" w:hanging="360"/>
+        <w:rPr>
+          <w:sz w:val="28"/>
+          <w:szCs w:val="28"/>
+        </w:rPr>
+      </w:pPr>
+      <w:r>
+        <w:rPr>
+          <w:noProof/>
+          <w:sz w:val="28"/>
+          <w:szCs w:val="28"/>
+        </w:rPr>
+        <w:drawing>
+          <wp:inline distT="0" distB="0" distL="0" distR="0" wp14:anchorId="4873552F" wp14:editId="399EAEFF">
+            <wp:extent cx="5943600" cy="1184275"/>
+            <wp:effectExtent l="0" t="0" r="0" b="0"/>
+            <wp:docPr id="3" name="Picture 3"/>
+            <wp:cNvGraphicFramePr>
+              <a:graphicFrameLocks xmlns:a="http://schemas.openxmlformats.org/drawingml/2006/main" noChangeAspect="1"/>
+            </wp:cNvGraphicFramePr>
+            <a:graphic xmlns:a="http://schemas.openxmlformats.org/drawingml/2006/main">
+              <a:graphicData uri="http://schemas.openxmlformats.org/drawingml/2006/picture">
+                <pic:pic xmlns:pic="http://schemas.openxmlformats.org/drawingml/2006/picture">
+                  <pic:nvPicPr>
+                    <pic:cNvPr id="1" name=""/>
+                    <pic:cNvPicPr/>
+                  </pic:nvPicPr>
+                  <pic:blipFill>
+                    <a:blip r:embed="rId13"/>
+                    <a:stretch>
+                      <a:fillRect/>
+                    </a:stretch>
+                  </pic:blipFill>
+                  <pic:spPr>
+                    <a:xfrm>
+                      <a:off x="0" y="0"/>
+                      <a:ext cx="5943600" cy="1184275"/>
+                    </a:xfrm>
+                    <a:prstGeom prst="rect">
+                      <a:avLst/>
+                    </a:prstGeom>
+                  </pic:spPr>
+                </pic:pic>
+              </a:graphicData>
+            </a:graphic>
+          </wp:inline>
+        </w:drawing>
+      </w:r>
+    </w:p>
+    <w:p>
+      <w:pPr>
+        <w:pStyle w:val="ListNumber"/>
+        <w:numPr>
+          <w:ilvl w:val="0"/>
+          <w:numId w:val="0"/>
+        </w:numPr>
+        <w:ind w:left="360" w:hanging="360"/>
+        <w:rPr>
+          <w:sz w:val="28"/>
+          <w:szCs w:val="28"/>
+        </w:rPr>
+      </w:pPr>
+      <w:r>
+        <w:rPr>
+          <w:sz w:val="28"/>
+          <w:szCs w:val="28"/>
+        </w:rPr>
+        <w:t>Nguy</w:t>
+      </w:r>
+      <w:r>
+        <w:rPr>
+          <w:rFonts w:ascii="Calibri" w:hAnsi="Calibri" w:cs="Calibri"/>
+          <w:sz w:val="28"/>
+          <w:szCs w:val="28"/>
+        </w:rPr>
+        <w:t>ễ</w:t>
+      </w:r>
+      <w:r>
+        <w:rPr>
+          <w:sz w:val="28"/>
+          <w:szCs w:val="28"/>
+        </w:rPr>
+        <w:t xml:space="preserve">n Anh Minh </w:t>
+      </w:r>
+    </w:p>
+    <w:p>
+      <w:pPr>
+        <w:pStyle w:val="ListNumber"/>
+        <w:numPr>
+          <w:ilvl w:val="0"/>
+          <w:numId w:val="0"/>
+        </w:numPr>
+        <w:ind w:left="360" w:hanging="360"/>
+        <w:rPr>
+          <w:sz w:val="28"/>
+          <w:szCs w:val="28"/>
+        </w:rPr>
+      </w:pPr>
+      <w:r>
+        <w:rPr>
+          <w:noProof/>
+          <w:sz w:val="28"/>
+          <w:szCs w:val="28"/>
+        </w:rPr>
+        <w:drawing>
+          <wp:inline distT="0" distB="0" distL="0" distR="0" wp14:anchorId="501ECCEF" wp14:editId="681D892F">
+            <wp:extent cx="5943600" cy="1061085"/>
+            <wp:effectExtent l="0" t="0" r="0" b="5715"/>
+            <wp:docPr id="4" name="Picture 4"/>
+            <wp:cNvGraphicFramePr>
+              <a:graphicFrameLocks xmlns:a="http://schemas.openxmlformats.org/drawingml/2006/main" noChangeAspect="1"/>
+            </wp:cNvGraphicFramePr>
+            <a:graphic xmlns:a="http://schemas.openxmlformats.org/drawingml/2006/main">
+              <a:graphicData uri="http://schemas.openxmlformats.org/drawingml/2006/picture">
+                <pic:pic xmlns:pic="http://schemas.openxmlformats.org/drawingml/2006/picture">
+                  <pic:nvPicPr>
+                    <pic:cNvPr id="1" name=""/>
+                    <pic:cNvPicPr/>
+                  </pic:nvPicPr>
+                  <pic:blipFill>
+                    <a:blip r:embed="rId14"/>
+                    <a:stretch>
+                      <a:fillRect/>
+                    </a:stretch>
+                  </pic:blipFill>
+                  <pic:spPr>
+                    <a:xfrm>
+                      <a:off x="0" y="0"/>
+                      <a:ext cx="5943600" cy="1061085"/>
+                    </a:xfrm>
+                    <a:prstGeom prst="rect">
+                      <a:avLst/>
+                    </a:prstGeom>
+                  </pic:spPr>
+                </pic:pic>
+              </a:graphicData>
+            </a:graphic>
+          </wp:inline>
+        </w:drawing>
+      </w:r>
+    </w:p>
+    <w:p>
+      <w:pPr>
+        <w:pStyle w:val="ListNumber"/>
+        <w:numPr>
+          <w:ilvl w:val="0"/>
+          <w:numId w:val="0"/>
+        </w:numPr>
+        <w:rPr>
+          <w:sz w:val="28"/>
+          <w:szCs w:val="28"/>
+        </w:rPr>
+      </w:pPr>
+      <w:r>
+        <w:rPr>
+          <w:sz w:val="28"/>
+          <w:szCs w:val="28"/>
+        </w:rPr>
+        <w:t>Tr</w:t>
+      </w:r>
+      <w:r>
+        <w:rPr>
+          <w:rFonts w:ascii="Calibri" w:hAnsi="Calibri" w:cs="Calibri"/>
+          <w:sz w:val="28"/>
+          <w:szCs w:val="28"/>
+        </w:rPr>
+        <w:t>ị</w:t>
+      </w:r>
+      <w:r>
+        <w:rPr>
+          <w:sz w:val="28"/>
+          <w:szCs w:val="28"/>
+        </w:rPr>
+        <w:t>nh Nh</w:t>
+      </w:r>
+      <w:r>
+        <w:rPr>
+          <w:rFonts w:ascii="Calibri" w:hAnsi="Calibri" w:cs="Calibri"/>
+          <w:sz w:val="28"/>
+          <w:szCs w:val="28"/>
+        </w:rPr>
+        <w:t>ư</w:t>
+      </w:r>
+      <w:r>
+        <w:rPr>
+          <w:sz w:val="28"/>
+          <w:szCs w:val="28"/>
+        </w:rPr>
+        <w:t xml:space="preserve"> Ph</w:t>
+      </w:r>
+      <w:r>
+        <w:rPr>
+          <w:rFonts w:ascii="Calibri" w:hAnsi="Calibri" w:cs="Calibri"/>
+          <w:sz w:val="28"/>
+          <w:szCs w:val="28"/>
+        </w:rPr>
+        <w:t>ươ</w:t>
+      </w:r>
+      <w:r>
+        <w:rPr>
+          <w:sz w:val="28"/>
+          <w:szCs w:val="28"/>
+        </w:rPr>
+        <w:t>ng</w:t>
+      </w:r>
+    </w:p>
+    <w:p>
+      <w:pPr>
+        <w:pStyle w:val="ListNumber"/>
+        <w:numPr>
+          <w:ilvl w:val="0"/>
+          <w:numId w:val="0"/>
+        </w:numPr>
+        <w:rPr>
+          <w:sz w:val="28"/>
+          <w:szCs w:val="28"/>
+        </w:rPr>
+      </w:pPr>
+      <w:r>
+        <w:rPr>
+          <w:noProof/>
+          <w:sz w:val="28"/>
+          <w:szCs w:val="28"/>
+        </w:rPr>
+        <w:drawing>
+          <wp:inline distT="0" distB="0" distL="0" distR="0" wp14:anchorId="4863E5DC" wp14:editId="4CA9D982">
+            <wp:extent cx="5943600" cy="1329055"/>
+            <wp:effectExtent l="0" t="0" r="0" b="4445"/>
+            <wp:docPr id="5" name="Picture 5"/>
+            <wp:cNvGraphicFramePr>
+              <a:graphicFrameLocks xmlns:a="http://schemas.openxmlformats.org/drawingml/2006/main" noChangeAspect="1"/>
+            </wp:cNvGraphicFramePr>
+            <a:graphic xmlns:a="http://schemas.openxmlformats.org/drawingml/2006/main">
+              <a:graphicData uri="http://schemas.openxmlformats.org/drawingml/2006/picture">
+                <pic:pic xmlns:pic="http://schemas.openxmlformats.org/drawingml/2006/picture">
+                  <pic:nvPicPr>
+                    <pic:cNvPr id="1" name=""/>
+                    <pic:cNvPicPr/>
+                  </pic:nvPicPr>
+                  <pic:blipFill>
+                    <a:blip r:embed="rId15"/>
+                    <a:stretch>
+                      <a:fillRect/>
+                    </a:stretch>
+                  </pic:blipFill>
+                  <pic:spPr>
+                    <a:xfrm>
+                      <a:off x="0" y="0"/>
+                      <a:ext cx="5943600" cy="1329055"/>
+                    </a:xfrm>
+                    <a:prstGeom prst="rect">
+                      <a:avLst/>
+                    </a:prstGeom>
+                  </pic:spPr>
+                </pic:pic>
+              </a:graphicData>
+            </a:graphic>
+          </wp:inline>
+        </w:drawing>
+      </w:r>
+    </w:p>
+    <w:p>
+      <w:pPr>
+        <w:pStyle w:val="ListNumber"/>
+        <w:numPr>
+          <w:ilvl w:val="0"/>
+          <w:numId w:val="0"/>
+        </w:numPr>
+        <w:ind w:left="360" w:hanging="360"/>
+        <w:rPr>
+          <w:sz w:val="28"/>
+          <w:szCs w:val="28"/>
+        </w:rPr>
       </w:pPr>
     </w:p>
     <w:p>
@@ -778,11 +1497,23 @@
           <w:numId w:val="0"/>
         </w:numPr>
         <w:ind w:left="2160"/>
+        <w:rPr>
+          <w:sz w:val="28"/>
+          <w:szCs w:val="28"/>
+        </w:rPr>
       </w:pPr>
     </w:p>
-    <w:p/>
+    <w:bookmarkEnd w:id="0"/>
+    <w:p>
+      <w:pPr>
+        <w:rPr>
+          <w:sz w:val="28"/>
+          <w:szCs w:val="28"/>
+        </w:rPr>
+      </w:pPr>
+    </w:p>
     <w:sectPr>
-      <w:headerReference w:type="default" r:id="rId11"/>
+      <w:headerReference w:type="default" r:id="rId16"/>
       <w:pgSz w:w="12240" w:h="15840" w:code="1"/>
       <w:pgMar w:top="720" w:right="1440" w:bottom="720" w:left="1440" w:header="720" w:footer="720" w:gutter="0"/>
       <w:cols w:space="720"/>
@@ -793,7 +1524,7 @@
 </file>
 
 <file path=word/endnotes.xml><?xml version="1.0" encoding="utf-8"?>
-<w:endnotes xmlns:wpc="http://schemas.microsoft.com/office/word/2010/wordprocessingCanvas" xmlns:cx="http://schemas.microsoft.com/office/drawing/2014/chartex" xmlns:cx1="http://schemas.microsoft.com/office/drawing/2015/9/8/chartex" xmlns:cx2="http://schemas.microsoft.com/office/drawing/2015/10/21/chartex" xmlns:cx3="http://schemas.microsoft.com/office/drawing/2016/5/9/chartex" xmlns:cx4="http://schemas.microsoft.com/office/drawing/2016/5/10/chartex" xmlns:cx5="http://schemas.microsoft.com/office/drawing/2016/5/11/chartex" xmlns:cx6="http://schemas.microsoft.com/office/drawing/2016/5/12/chartex" xmlns:cx7="http://schemas.microsoft.com/office/drawing/2016/5/13/chartex" xmlns:cx8="http://schemas.microsoft.com/office/drawing/2016/5/14/chartex" xmlns:mc="http://schemas.openxmlformats.org/markup-compatibility/2006" xmlns:aink="http://schemas.microsoft.com/office/drawing/2016/ink" xmlns:am3d="http://schemas.microsoft.com/office/drawing/2017/model3d" xmlns:o="urn:schemas-microsoft-com:office:office" xmlns:r="http://schemas.openxmlformats.org/officeDocument/2006/relationships" xmlns:m="http://schemas.openxmlformats.org/officeDocument/2006/math" xmlns:v="urn:schemas-microsoft-com:vml" xmlns:wp14="http://schemas.microsoft.com/office/word/2010/wordprocessingDrawing" xmlns:wp="http://schemas.openxmlformats.org/drawingml/2006/wordprocessingDrawing" xmlns:w10="urn:schemas-microsoft-com:office:word" xmlns:w="http://schemas.openxmlformats.org/wordprocessingml/2006/main" xmlns:w14="http://schemas.microsoft.com/office/word/2010/wordml" xmlns:w15="http://schemas.microsoft.com/office/word/2012/wordml" xmlns:w16cid="http://schemas.microsoft.com/office/word/2016/wordml/cid" xmlns:w16se="http://schemas.microsoft.com/office/word/2015/wordml/symex" xmlns:wpg="http://schemas.microsoft.com/office/word/2010/wordprocessingGroup" xmlns:wpi="http://schemas.microsoft.com/office/word/2010/wordprocessingInk" xmlns:wne="http://schemas.microsoft.com/office/word/2006/wordml" xmlns:wps="http://schemas.microsoft.com/office/word/2010/wordprocessingShape" mc:Ignorable="w14 w15 w16se w16cid wp14">
+<w:endnotes xmlns:wpc="http://schemas.microsoft.com/office/word/2010/wordprocessingCanvas" xmlns:cx="http://schemas.microsoft.com/office/drawing/2014/chartex" xmlns:cx1="http://schemas.microsoft.com/office/drawing/2015/9/8/chartex" xmlns:cx2="http://schemas.microsoft.com/office/drawing/2015/10/21/chartex" xmlns:cx3="http://schemas.microsoft.com/office/drawing/2016/5/9/chartex" xmlns:cx4="http://schemas.microsoft.com/office/drawing/2016/5/10/chartex" xmlns:cx5="http://schemas.microsoft.com/office/drawing/2016/5/11/chartex" xmlns:cx6="http://schemas.microsoft.com/office/drawing/2016/5/12/chartex" xmlns:cx7="http://schemas.microsoft.com/office/drawing/2016/5/13/chartex" xmlns:cx8="http://schemas.microsoft.com/office/drawing/2016/5/14/chartex" xmlns:mc="http://schemas.openxmlformats.org/markup-compatibility/2006" xmlns:aink="http://schemas.microsoft.com/office/drawing/2016/ink" xmlns:am3d="http://schemas.microsoft.com/office/drawing/2017/model3d" xmlns:o="urn:schemas-microsoft-com:office:office" xmlns:r="http://schemas.openxmlformats.org/officeDocument/2006/relationships" xmlns:m="http://schemas.openxmlformats.org/officeDocument/2006/math" xmlns:v="urn:schemas-microsoft-com:vml" xmlns:wp14="http://schemas.microsoft.com/office/word/2010/wordprocessingDrawing" xmlns:wp="http://schemas.openxmlformats.org/drawingml/2006/wordprocessingDrawing" xmlns:w10="urn:schemas-microsoft-com:office:word" xmlns:w="http://schemas.openxmlformats.org/wordprocessingml/2006/main" xmlns:w14="http://schemas.microsoft.com/office/word/2010/wordml" xmlns:w15="http://schemas.microsoft.com/office/word/2012/wordml" xmlns:w16cex="http://schemas.microsoft.com/office/word/2018/wordml/cex" xmlns:w16cid="http://schemas.microsoft.com/office/word/2016/wordml/cid" xmlns:w16="http://schemas.microsoft.com/office/word/2018/wordml" xmlns:w16se="http://schemas.microsoft.com/office/word/2015/wordml/symex" xmlns:wpg="http://schemas.microsoft.com/office/word/2010/wordprocessingGroup" xmlns:wpi="http://schemas.microsoft.com/office/word/2010/wordprocessingInk" xmlns:wne="http://schemas.microsoft.com/office/word/2006/wordml" xmlns:wps="http://schemas.microsoft.com/office/word/2010/wordprocessingShape" mc:Ignorable="w14 w15 w16se w16cid w16 w16cex wp14">
   <w:endnote w:type="separator" w:id="-1">
     <w:p>
       <w:pPr>
@@ -818,7 +1549,7 @@
 </file>
 
 <file path=word/footnotes.xml><?xml version="1.0" encoding="utf-8"?>
-<w:footnotes xmlns:wpc="http://schemas.microsoft.com/office/word/2010/wordprocessingCanvas" xmlns:cx="http://schemas.microsoft.com/office/drawing/2014/chartex" xmlns:cx1="http://schemas.microsoft.com/office/drawing/2015/9/8/chartex" xmlns:cx2="http://schemas.microsoft.com/office/drawing/2015/10/21/chartex" xmlns:cx3="http://schemas.microsoft.com/office/drawing/2016/5/9/chartex" xmlns:cx4="http://schemas.microsoft.com/office/drawing/2016/5/10/chartex" xmlns:cx5="http://schemas.microsoft.com/office/drawing/2016/5/11/chartex" xmlns:cx6="http://schemas.microsoft.com/office/drawing/2016/5/12/chartex" xmlns:cx7="http://schemas.microsoft.com/office/drawing/2016/5/13/chartex" xmlns:cx8="http://schemas.microsoft.com/office/drawing/2016/5/14/chartex" xmlns:mc="http://schemas.openxmlformats.org/markup-compatibility/2006" xmlns:aink="http://schemas.microsoft.com/office/drawing/2016/ink" xmlns:am3d="http://schemas.microsoft.com/office/drawing/2017/model3d" xmlns:o="urn:schemas-microsoft-com:office:office" xmlns:r="http://schemas.openxmlformats.org/officeDocument/2006/relationships" xmlns:m="http://schemas.openxmlformats.org/officeDocument/2006/math" xmlns:v="urn:schemas-microsoft-com:vml" xmlns:wp14="http://schemas.microsoft.com/office/word/2010/wordprocessingDrawing" xmlns:wp="http://schemas.openxmlformats.org/drawingml/2006/wordprocessingDrawing" xmlns:w10="urn:schemas-microsoft-com:office:word" xmlns:w="http://schemas.openxmlformats.org/wordprocessingml/2006/main" xmlns:w14="http://schemas.microsoft.com/office/word/2010/wordml" xmlns:w15="http://schemas.microsoft.com/office/word/2012/wordml" xmlns:w16cid="http://schemas.microsoft.com/office/word/2016/wordml/cid" xmlns:w16se="http://schemas.microsoft.com/office/word/2015/wordml/symex" xmlns:wpg="http://schemas.microsoft.com/office/word/2010/wordprocessingGroup" xmlns:wpi="http://schemas.microsoft.com/office/word/2010/wordprocessingInk" xmlns:wne="http://schemas.microsoft.com/office/word/2006/wordml" xmlns:wps="http://schemas.microsoft.com/office/word/2010/wordprocessingShape" mc:Ignorable="w14 w15 w16se w16cid wp14">
+<w:footnotes xmlns:wpc="http://schemas.microsoft.com/office/word/2010/wordprocessingCanvas" xmlns:cx="http://schemas.microsoft.com/office/drawing/2014/chartex" xmlns:cx1="http://schemas.microsoft.com/office/drawing/2015/9/8/chartex" xmlns:cx2="http://schemas.microsoft.com/office/drawing/2015/10/21/chartex" xmlns:cx3="http://schemas.microsoft.com/office/drawing/2016/5/9/chartex" xmlns:cx4="http://schemas.microsoft.com/office/drawing/2016/5/10/chartex" xmlns:cx5="http://schemas.microsoft.com/office/drawing/2016/5/11/chartex" xmlns:cx6="http://schemas.microsoft.com/office/drawing/2016/5/12/chartex" xmlns:cx7="http://schemas.microsoft.com/office/drawing/2016/5/13/chartex" xmlns:cx8="http://schemas.microsoft.com/office/drawing/2016/5/14/chartex" xmlns:mc="http://schemas.openxmlformats.org/markup-compatibility/2006" xmlns:aink="http://schemas.microsoft.com/office/drawing/2016/ink" xmlns:am3d="http://schemas.microsoft.com/office/drawing/2017/model3d" xmlns:o="urn:schemas-microsoft-com:office:office" xmlns:r="http://schemas.openxmlformats.org/officeDocument/2006/relationships" xmlns:m="http://schemas.openxmlformats.org/officeDocument/2006/math" xmlns:v="urn:schemas-microsoft-com:vml" xmlns:wp14="http://schemas.microsoft.com/office/word/2010/wordprocessingDrawing" xmlns:wp="http://schemas.openxmlformats.org/drawingml/2006/wordprocessingDrawing" xmlns:w10="urn:schemas-microsoft-com:office:word" xmlns:w="http://schemas.openxmlformats.org/wordprocessingml/2006/main" xmlns:w14="http://schemas.microsoft.com/office/word/2010/wordml" xmlns:w15="http://schemas.microsoft.com/office/word/2012/wordml" xmlns:w16cex="http://schemas.microsoft.com/office/word/2018/wordml/cex" xmlns:w16cid="http://schemas.microsoft.com/office/word/2016/wordml/cid" xmlns:w16="http://schemas.microsoft.com/office/word/2018/wordml" xmlns:w16se="http://schemas.microsoft.com/office/word/2015/wordml/symex" xmlns:wpg="http://schemas.microsoft.com/office/word/2010/wordprocessingGroup" xmlns:wpi="http://schemas.microsoft.com/office/word/2010/wordprocessingInk" xmlns:wne="http://schemas.microsoft.com/office/word/2006/wordml" xmlns:wps="http://schemas.microsoft.com/office/word/2010/wordprocessingShape" mc:Ignorable="w14 w15 w16se w16cid w16 w16cex wp14">
   <w:footnote w:type="separator" w:id="-1">
     <w:p>
       <w:pPr>
@@ -843,7 +1574,7 @@
 </file>
 
 <file path=word/header1.xml><?xml version="1.0" encoding="utf-8"?>
-<w:hdr xmlns:wpc="http://schemas.microsoft.com/office/word/2010/wordprocessingCanvas" xmlns:cx="http://schemas.microsoft.com/office/drawing/2014/chartex" xmlns:cx1="http://schemas.microsoft.com/office/drawing/2015/9/8/chartex" xmlns:cx2="http://schemas.microsoft.com/office/drawing/2015/10/21/chartex" xmlns:cx3="http://schemas.microsoft.com/office/drawing/2016/5/9/chartex" xmlns:cx4="http://schemas.microsoft.com/office/drawing/2016/5/10/chartex" xmlns:cx5="http://schemas.microsoft.com/office/drawing/2016/5/11/chartex" xmlns:cx6="http://schemas.microsoft.com/office/drawing/2016/5/12/chartex" xmlns:cx7="http://schemas.microsoft.com/office/drawing/2016/5/13/chartex" xmlns:cx8="http://schemas.microsoft.com/office/drawing/2016/5/14/chartex" xmlns:mc="http://schemas.openxmlformats.org/markup-compatibility/2006" xmlns:aink="http://schemas.microsoft.com/office/drawing/2016/ink" xmlns:am3d="http://schemas.microsoft.com/office/drawing/2017/model3d" xmlns:o="urn:schemas-microsoft-com:office:office" xmlns:r="http://schemas.openxmlformats.org/officeDocument/2006/relationships" xmlns:m="http://schemas.openxmlformats.org/officeDocument/2006/math" xmlns:v="urn:schemas-microsoft-com:vml" xmlns:wp14="http://schemas.microsoft.com/office/word/2010/wordprocessingDrawing" xmlns:wp="http://schemas.openxmlformats.org/drawingml/2006/wordprocessingDrawing" xmlns:w10="urn:schemas-microsoft-com:office:word" xmlns:w="http://schemas.openxmlformats.org/wordprocessingml/2006/main" xmlns:w14="http://schemas.microsoft.com/office/word/2010/wordml" xmlns:w15="http://schemas.microsoft.com/office/word/2012/wordml" xmlns:w16cid="http://schemas.microsoft.com/office/word/2016/wordml/cid" xmlns:w16se="http://schemas.microsoft.com/office/word/2015/wordml/symex" xmlns:wpg="http://schemas.microsoft.com/office/word/2010/wordprocessingGroup" xmlns:wpi="http://schemas.microsoft.com/office/word/2010/wordprocessingInk" xmlns:wne="http://schemas.microsoft.com/office/word/2006/wordml" xmlns:wps="http://schemas.microsoft.com/office/word/2010/wordprocessingShape" mc:Ignorable="w14 w15 w16se w16cid wp14">
+<w:hdr xmlns:wpc="http://schemas.microsoft.com/office/word/2010/wordprocessingCanvas" xmlns:cx="http://schemas.microsoft.com/office/drawing/2014/chartex" xmlns:cx1="http://schemas.microsoft.com/office/drawing/2015/9/8/chartex" xmlns:cx2="http://schemas.microsoft.com/office/drawing/2015/10/21/chartex" xmlns:cx3="http://schemas.microsoft.com/office/drawing/2016/5/9/chartex" xmlns:cx4="http://schemas.microsoft.com/office/drawing/2016/5/10/chartex" xmlns:cx5="http://schemas.microsoft.com/office/drawing/2016/5/11/chartex" xmlns:cx6="http://schemas.microsoft.com/office/drawing/2016/5/12/chartex" xmlns:cx7="http://schemas.microsoft.com/office/drawing/2016/5/13/chartex" xmlns:cx8="http://schemas.microsoft.com/office/drawing/2016/5/14/chartex" xmlns:mc="http://schemas.openxmlformats.org/markup-compatibility/2006" xmlns:aink="http://schemas.microsoft.com/office/drawing/2016/ink" xmlns:am3d="http://schemas.microsoft.com/office/drawing/2017/model3d" xmlns:o="urn:schemas-microsoft-com:office:office" xmlns:r="http://schemas.openxmlformats.org/officeDocument/2006/relationships" xmlns:m="http://schemas.openxmlformats.org/officeDocument/2006/math" xmlns:v="urn:schemas-microsoft-com:vml" xmlns:wp14="http://schemas.microsoft.com/office/word/2010/wordprocessingDrawing" xmlns:wp="http://schemas.openxmlformats.org/drawingml/2006/wordprocessingDrawing" xmlns:w10="urn:schemas-microsoft-com:office:word" xmlns:w="http://schemas.openxmlformats.org/wordprocessingml/2006/main" xmlns:w14="http://schemas.microsoft.com/office/word/2010/wordml" xmlns:w15="http://schemas.microsoft.com/office/word/2012/wordml" xmlns:w16cex="http://schemas.microsoft.com/office/word/2018/wordml/cex" xmlns:w16cid="http://schemas.microsoft.com/office/word/2016/wordml/cid" xmlns:w16="http://schemas.microsoft.com/office/word/2018/wordml" xmlns:w16se="http://schemas.microsoft.com/office/word/2015/wordml/symex" xmlns:wpg="http://schemas.microsoft.com/office/word/2010/wordprocessingGroup" xmlns:wpi="http://schemas.microsoft.com/office/word/2010/wordprocessingInk" xmlns:wne="http://schemas.microsoft.com/office/word/2006/wordml" xmlns:wps="http://schemas.microsoft.com/office/word/2010/wordprocessingShape" mc:Ignorable="w14 w15 w16se w16cid w16 w16cex wp14">
   <w:p>
     <w:pPr>
       <w:pStyle w:val="Header"/>
@@ -1330,7 +2061,7 @@
 </file>
 
 <file path=word/numbering.xml><?xml version="1.0" encoding="utf-8"?>
-<w:numbering xmlns:wpc="http://schemas.microsoft.com/office/word/2010/wordprocessingCanvas" xmlns:cx="http://schemas.microsoft.com/office/drawing/2014/chartex" xmlns:cx1="http://schemas.microsoft.com/office/drawing/2015/9/8/chartex" xmlns:cx2="http://schemas.microsoft.com/office/drawing/2015/10/21/chartex" xmlns:cx3="http://schemas.microsoft.com/office/drawing/2016/5/9/chartex" xmlns:cx4="http://schemas.microsoft.com/office/drawing/2016/5/10/chartex" xmlns:cx5="http://schemas.microsoft.com/office/drawing/2016/5/11/chartex" xmlns:cx6="http://schemas.microsoft.com/office/drawing/2016/5/12/chartex" xmlns:cx7="http://schemas.microsoft.com/office/drawing/2016/5/13/chartex" xmlns:cx8="http://schemas.microsoft.com/office/drawing/2016/5/14/chartex" xmlns:mc="http://schemas.openxmlformats.org/markup-compatibility/2006" xmlns:aink="http://schemas.microsoft.com/office/drawing/2016/ink" xmlns:am3d="http://schemas.microsoft.com/office/drawing/2017/model3d" xmlns:o="urn:schemas-microsoft-com:office:office" xmlns:r="http://schemas.openxmlformats.org/officeDocument/2006/relationships" xmlns:m="http://schemas.openxmlformats.org/officeDocument/2006/math" xmlns:v="urn:schemas-microsoft-com:vml" xmlns:wp14="http://schemas.microsoft.com/office/word/2010/wordprocessingDrawing" xmlns:wp="http://schemas.openxmlformats.org/drawingml/2006/wordprocessingDrawing" xmlns:w10="urn:schemas-microsoft-com:office:word" xmlns:w="http://schemas.openxmlformats.org/wordprocessingml/2006/main" xmlns:w14="http://schemas.microsoft.com/office/word/2010/wordml" xmlns:w15="http://schemas.microsoft.com/office/word/2012/wordml" xmlns:w16cid="http://schemas.microsoft.com/office/word/2016/wordml/cid" xmlns:w16se="http://schemas.microsoft.com/office/word/2015/wordml/symex" xmlns:wpg="http://schemas.microsoft.com/office/word/2010/wordprocessingGroup" xmlns:wpi="http://schemas.microsoft.com/office/word/2010/wordprocessingInk" xmlns:wne="http://schemas.microsoft.com/office/word/2006/wordml" xmlns:wps="http://schemas.microsoft.com/office/word/2010/wordprocessingShape" mc:Ignorable="w14 w15 w16se w16cid wp14">
+<w:numbering xmlns:wpc="http://schemas.microsoft.com/office/word/2010/wordprocessingCanvas" xmlns:cx="http://schemas.microsoft.com/office/drawing/2014/chartex" xmlns:cx1="http://schemas.microsoft.com/office/drawing/2015/9/8/chartex" xmlns:cx2="http://schemas.microsoft.com/office/drawing/2015/10/21/chartex" xmlns:cx3="http://schemas.microsoft.com/office/drawing/2016/5/9/chartex" xmlns:cx4="http://schemas.microsoft.com/office/drawing/2016/5/10/chartex" xmlns:cx5="http://schemas.microsoft.com/office/drawing/2016/5/11/chartex" xmlns:cx6="http://schemas.microsoft.com/office/drawing/2016/5/12/chartex" xmlns:cx7="http://schemas.microsoft.com/office/drawing/2016/5/13/chartex" xmlns:cx8="http://schemas.microsoft.com/office/drawing/2016/5/14/chartex" xmlns:mc="http://schemas.openxmlformats.org/markup-compatibility/2006" xmlns:aink="http://schemas.microsoft.com/office/drawing/2016/ink" xmlns:am3d="http://schemas.microsoft.com/office/drawing/2017/model3d" xmlns:o="urn:schemas-microsoft-com:office:office" xmlns:r="http://schemas.openxmlformats.org/officeDocument/2006/relationships" xmlns:m="http://schemas.openxmlformats.org/officeDocument/2006/math" xmlns:v="urn:schemas-microsoft-com:vml" xmlns:wp14="http://schemas.microsoft.com/office/word/2010/wordprocessingDrawing" xmlns:wp="http://schemas.openxmlformats.org/drawingml/2006/wordprocessingDrawing" xmlns:w10="urn:schemas-microsoft-com:office:word" xmlns:w="http://schemas.openxmlformats.org/wordprocessingml/2006/main" xmlns:w14="http://schemas.microsoft.com/office/word/2010/wordml" xmlns:w15="http://schemas.microsoft.com/office/word/2012/wordml" xmlns:w16cex="http://schemas.microsoft.com/office/word/2018/wordml/cex" xmlns:w16cid="http://schemas.microsoft.com/office/word/2016/wordml/cid" xmlns:w16="http://schemas.microsoft.com/office/word/2018/wordml" xmlns:w16se="http://schemas.microsoft.com/office/word/2015/wordml/symex" xmlns:wpg="http://schemas.microsoft.com/office/word/2010/wordprocessingGroup" xmlns:wpi="http://schemas.microsoft.com/office/word/2010/wordprocessingInk" xmlns:wne="http://schemas.microsoft.com/office/word/2006/wordml" xmlns:wps="http://schemas.microsoft.com/office/word/2010/wordprocessingShape" mc:Ignorable="w14 w15 w16se w16cid w16 w16cex wp14">
   <w:abstractNum w:abstractNumId="0" w15:restartNumberingAfterBreak="0">
     <w:nsid w:val="FFFFFF7F"/>
     <w:multiLevelType w:val="singleLevel"/>
@@ -2956,7 +3687,7 @@
 </file>
 
 <file path=word/styles.xml><?xml version="1.0" encoding="utf-8"?>
-<w:styles xmlns:mc="http://schemas.openxmlformats.org/markup-compatibility/2006" xmlns:r="http://schemas.openxmlformats.org/officeDocument/2006/relationships" xmlns:w="http://schemas.openxmlformats.org/wordprocessingml/2006/main" xmlns:w14="http://schemas.microsoft.com/office/word/2010/wordml" xmlns:w15="http://schemas.microsoft.com/office/word/2012/wordml" xmlns:w16cid="http://schemas.microsoft.com/office/word/2016/wordml/cid" xmlns:w16se="http://schemas.microsoft.com/office/word/2015/wordml/symex" mc:Ignorable="w14 w15 w16se w16cid">
+<w:styles xmlns:mc="http://schemas.openxmlformats.org/markup-compatibility/2006" xmlns:r="http://schemas.openxmlformats.org/officeDocument/2006/relationships" xmlns:w="http://schemas.openxmlformats.org/wordprocessingml/2006/main" xmlns:w14="http://schemas.microsoft.com/office/word/2010/wordml" xmlns:w15="http://schemas.microsoft.com/office/word/2012/wordml" xmlns:w16cex="http://schemas.microsoft.com/office/word/2018/wordml/cex" xmlns:w16cid="http://schemas.microsoft.com/office/word/2016/wordml/cid" xmlns:w16="http://schemas.microsoft.com/office/word/2018/wordml" xmlns:w16se="http://schemas.microsoft.com/office/word/2015/wordml/symex" mc:Ignorable="w14 w15 w16se w16cid w16 w16cex">
   <w:docDefaults>
     <w:rPrDefault>
       <w:rPr>
@@ -3862,7 +4593,7 @@
 </file>
 
 <file path=word/glossary/document.xml><?xml version="1.0" encoding="utf-8"?>
-<w:glossaryDocument xmlns:wpc="http://schemas.microsoft.com/office/word/2010/wordprocessingCanvas" xmlns:cx="http://schemas.microsoft.com/office/drawing/2014/chartex" xmlns:cx1="http://schemas.microsoft.com/office/drawing/2015/9/8/chartex" xmlns:cx2="http://schemas.microsoft.com/office/drawing/2015/10/21/chartex" xmlns:cx3="http://schemas.microsoft.com/office/drawing/2016/5/9/chartex" xmlns:cx4="http://schemas.microsoft.com/office/drawing/2016/5/10/chartex" xmlns:cx5="http://schemas.microsoft.com/office/drawing/2016/5/11/chartex" xmlns:cx6="http://schemas.microsoft.com/office/drawing/2016/5/12/chartex" xmlns:cx7="http://schemas.microsoft.com/office/drawing/2016/5/13/chartex" xmlns:cx8="http://schemas.microsoft.com/office/drawing/2016/5/14/chartex" xmlns:mc="http://schemas.openxmlformats.org/markup-compatibility/2006" xmlns:aink="http://schemas.microsoft.com/office/drawing/2016/ink" xmlns:am3d="http://schemas.microsoft.com/office/drawing/2017/model3d" xmlns:o="urn:schemas-microsoft-com:office:office" xmlns:r="http://schemas.openxmlformats.org/officeDocument/2006/relationships" xmlns:m="http://schemas.openxmlformats.org/officeDocument/2006/math" xmlns:v="urn:schemas-microsoft-com:vml" xmlns:wp14="http://schemas.microsoft.com/office/word/2010/wordprocessingDrawing" xmlns:wp="http://schemas.openxmlformats.org/drawingml/2006/wordprocessingDrawing" xmlns:w10="urn:schemas-microsoft-com:office:word" xmlns:w="http://schemas.openxmlformats.org/wordprocessingml/2006/main" xmlns:w14="http://schemas.microsoft.com/office/word/2010/wordml" xmlns:w15="http://schemas.microsoft.com/office/word/2012/wordml" xmlns:w16cid="http://schemas.microsoft.com/office/word/2016/wordml/cid" xmlns:w16se="http://schemas.microsoft.com/office/word/2015/wordml/symex" xmlns:wpg="http://schemas.microsoft.com/office/word/2010/wordprocessingGroup" xmlns:wpi="http://schemas.microsoft.com/office/word/2010/wordprocessingInk" xmlns:wne="http://schemas.microsoft.com/office/word/2006/wordml" xmlns:wps="http://schemas.microsoft.com/office/word/2010/wordprocessingShape" mc:Ignorable="w14 w15 w16se w16cid wp14">
+<w:glossaryDocument xmlns:wpc="http://schemas.microsoft.com/office/word/2010/wordprocessingCanvas" xmlns:cx="http://schemas.microsoft.com/office/drawing/2014/chartex" xmlns:cx1="http://schemas.microsoft.com/office/drawing/2015/9/8/chartex" xmlns:cx2="http://schemas.microsoft.com/office/drawing/2015/10/21/chartex" xmlns:cx3="http://schemas.microsoft.com/office/drawing/2016/5/9/chartex" xmlns:cx4="http://schemas.microsoft.com/office/drawing/2016/5/10/chartex" xmlns:cx5="http://schemas.microsoft.com/office/drawing/2016/5/11/chartex" xmlns:cx6="http://schemas.microsoft.com/office/drawing/2016/5/12/chartex" xmlns:cx7="http://schemas.microsoft.com/office/drawing/2016/5/13/chartex" xmlns:cx8="http://schemas.microsoft.com/office/drawing/2016/5/14/chartex" xmlns:mc="http://schemas.openxmlformats.org/markup-compatibility/2006" xmlns:aink="http://schemas.microsoft.com/office/drawing/2016/ink" xmlns:am3d="http://schemas.microsoft.com/office/drawing/2017/model3d" xmlns:o="urn:schemas-microsoft-com:office:office" xmlns:r="http://schemas.openxmlformats.org/officeDocument/2006/relationships" xmlns:m="http://schemas.openxmlformats.org/officeDocument/2006/math" xmlns:v="urn:schemas-microsoft-com:vml" xmlns:wp14="http://schemas.microsoft.com/office/word/2010/wordprocessingDrawing" xmlns:wp="http://schemas.openxmlformats.org/drawingml/2006/wordprocessingDrawing" xmlns:w10="urn:schemas-microsoft-com:office:word" xmlns:w="http://schemas.openxmlformats.org/wordprocessingml/2006/main" xmlns:w14="http://schemas.microsoft.com/office/word/2010/wordml" xmlns:w15="http://schemas.microsoft.com/office/word/2012/wordml" xmlns:w16cex="http://schemas.microsoft.com/office/word/2018/wordml/cex" xmlns:w16cid="http://schemas.microsoft.com/office/word/2016/wordml/cid" xmlns:w16="http://schemas.microsoft.com/office/word/2018/wordml" xmlns:w16se="http://schemas.microsoft.com/office/word/2015/wordml/symex" xmlns:wpg="http://schemas.microsoft.com/office/word/2010/wordprocessingGroup" xmlns:wpi="http://schemas.microsoft.com/office/word/2010/wordprocessingInk" xmlns:wne="http://schemas.microsoft.com/office/word/2006/wordml" xmlns:wps="http://schemas.microsoft.com/office/word/2010/wordprocessingShape" mc:Ignorable="w14 w15 w16se w16cid w16 w16cex wp14">
   <w:docParts>
     <w:docPart>
       <w:docPartPr>
@@ -3921,7 +4652,7 @@
 </file>
 
 <file path=word/glossary/fontTable.xml><?xml version="1.0" encoding="utf-8"?>
-<w:fonts xmlns:mc="http://schemas.openxmlformats.org/markup-compatibility/2006" xmlns:r="http://schemas.openxmlformats.org/officeDocument/2006/relationships" xmlns:w="http://schemas.openxmlformats.org/wordprocessingml/2006/main" xmlns:w14="http://schemas.microsoft.com/office/word/2010/wordml" xmlns:w15="http://schemas.microsoft.com/office/word/2012/wordml" xmlns:w16cid="http://schemas.microsoft.com/office/word/2016/wordml/cid" xmlns:w16se="http://schemas.microsoft.com/office/word/2015/wordml/symex" mc:Ignorable="w14 w15 w16se w16cid">
+<w:fonts xmlns:mc="http://schemas.openxmlformats.org/markup-compatibility/2006" xmlns:r="http://schemas.openxmlformats.org/officeDocument/2006/relationships" xmlns:w="http://schemas.openxmlformats.org/wordprocessingml/2006/main" xmlns:w14="http://schemas.microsoft.com/office/word/2010/wordml" xmlns:w15="http://schemas.microsoft.com/office/word/2012/wordml" xmlns:w16cex="http://schemas.microsoft.com/office/word/2018/wordml/cex" xmlns:w16cid="http://schemas.microsoft.com/office/word/2016/wordml/cid" xmlns:w16="http://schemas.microsoft.com/office/word/2018/wordml" xmlns:w16se="http://schemas.microsoft.com/office/word/2015/wordml/symex" mc:Ignorable="w14 w15 w16se w16cid w16 w16cex">
   <w:font w:name="Calibri">
     <w:panose1 w:val="020F0502020204030204"/>
     <w:charset w:val="00"/>
@@ -3994,7 +4725,7 @@
 </file>
 
 <file path=word/glossary/settings.xml><?xml version="1.0" encoding="utf-8"?>
-<w:settings xmlns:mc="http://schemas.openxmlformats.org/markup-compatibility/2006" xmlns:o="urn:schemas-microsoft-com:office:office" xmlns:r="http://schemas.openxmlformats.org/officeDocument/2006/relationships" xmlns:m="http://schemas.openxmlformats.org/officeDocument/2006/math" xmlns:v="urn:schemas-microsoft-com:vml" xmlns:w10="urn:schemas-microsoft-com:office:word" xmlns:w="http://schemas.openxmlformats.org/wordprocessingml/2006/main" xmlns:w14="http://schemas.microsoft.com/office/word/2010/wordml" xmlns:w15="http://schemas.microsoft.com/office/word/2012/wordml" xmlns:w16cid="http://schemas.microsoft.com/office/word/2016/wordml/cid" xmlns:w16se="http://schemas.microsoft.com/office/word/2015/wordml/symex" xmlns:sl="http://schemas.openxmlformats.org/schemaLibrary/2006/main" mc:Ignorable="w14 w15 w16se w16cid">
+<w:settings xmlns:mc="http://schemas.openxmlformats.org/markup-compatibility/2006" xmlns:o="urn:schemas-microsoft-com:office:office" xmlns:r="http://schemas.openxmlformats.org/officeDocument/2006/relationships" xmlns:m="http://schemas.openxmlformats.org/officeDocument/2006/math" xmlns:v="urn:schemas-microsoft-com:vml" xmlns:w10="urn:schemas-microsoft-com:office:word" xmlns:w="http://schemas.openxmlformats.org/wordprocessingml/2006/main" xmlns:w14="http://schemas.microsoft.com/office/word/2010/wordml" xmlns:w15="http://schemas.microsoft.com/office/word/2012/wordml" xmlns:w16cex="http://schemas.microsoft.com/office/word/2018/wordml/cex" xmlns:w16cid="http://schemas.microsoft.com/office/word/2016/wordml/cid" xmlns:w16="http://schemas.microsoft.com/office/word/2018/wordml" xmlns:w16se="http://schemas.microsoft.com/office/word/2015/wordml/symex" xmlns:sl="http://schemas.openxmlformats.org/schemaLibrary/2006/main" mc:Ignorable="w14 w15 w16se w16cid w16 w16cex">
   <w:view w:val="normal"/>
   <w:defaultTabStop w:val="720"/>
   <w:characterSpacingControl w:val="doNotCompress"/>
@@ -4011,7 +4742,9 @@
     <w:rsidRoot w:val="00FB6420"/>
     <w:rsid w:val="0024017A"/>
     <w:rsid w:val="00330A66"/>
+    <w:rsid w:val="00353DD8"/>
     <w:rsid w:val="00417287"/>
+    <w:rsid w:val="00586125"/>
     <w:rsid w:val="005F6A4A"/>
     <w:rsid w:val="006215F9"/>
     <w:rsid w:val="00820D10"/>
@@ -4042,7 +4775,7 @@
 </file>
 
 <file path=word/glossary/styles.xml><?xml version="1.0" encoding="utf-8"?>
-<w:styles xmlns:mc="http://schemas.openxmlformats.org/markup-compatibility/2006" xmlns:r="http://schemas.openxmlformats.org/officeDocument/2006/relationships" xmlns:w="http://schemas.openxmlformats.org/wordprocessingml/2006/main" xmlns:w14="http://schemas.microsoft.com/office/word/2010/wordml" xmlns:w15="http://schemas.microsoft.com/office/word/2012/wordml" xmlns:w16cid="http://schemas.microsoft.com/office/word/2016/wordml/cid" xmlns:w16se="http://schemas.microsoft.com/office/word/2015/wordml/symex" mc:Ignorable="w14 w15 w16se w16cid">
+<w:styles xmlns:mc="http://schemas.openxmlformats.org/markup-compatibility/2006" xmlns:r="http://schemas.openxmlformats.org/officeDocument/2006/relationships" xmlns:w="http://schemas.openxmlformats.org/wordprocessingml/2006/main" xmlns:w14="http://schemas.microsoft.com/office/word/2010/wordml" xmlns:w15="http://schemas.microsoft.com/office/word/2012/wordml" xmlns:w16cex="http://schemas.microsoft.com/office/word/2018/wordml/cex" xmlns:w16cid="http://schemas.microsoft.com/office/word/2016/wordml/cid" xmlns:w16="http://schemas.microsoft.com/office/word/2018/wordml" xmlns:w16se="http://schemas.microsoft.com/office/word/2015/wordml/symex" mc:Ignorable="w14 w15 w16se w16cid w16 w16cex">
   <w:docDefaults>
     <w:rPrDefault>
       <w:rPr>
@@ -4578,7 +5311,7 @@
 </file>
 
 <file path=word/glossary/webSettings.xml><?xml version="1.0" encoding="utf-8"?>
-<w:webSettings xmlns:mc="http://schemas.openxmlformats.org/markup-compatibility/2006" xmlns:r="http://schemas.openxmlformats.org/officeDocument/2006/relationships" xmlns:w="http://schemas.openxmlformats.org/wordprocessingml/2006/main" xmlns:w14="http://schemas.microsoft.com/office/word/2010/wordml" xmlns:w15="http://schemas.microsoft.com/office/word/2012/wordml" xmlns:w16cid="http://schemas.microsoft.com/office/word/2016/wordml/cid" xmlns:w16se="http://schemas.microsoft.com/office/word/2015/wordml/symex" mc:Ignorable="w14 w15 w16se w16cid">
+<w:webSettings xmlns:mc="http://schemas.openxmlformats.org/markup-compatibility/2006" xmlns:r="http://schemas.openxmlformats.org/officeDocument/2006/relationships" xmlns:w="http://schemas.openxmlformats.org/wordprocessingml/2006/main" xmlns:w14="http://schemas.microsoft.com/office/word/2010/wordml" xmlns:w15="http://schemas.microsoft.com/office/word/2012/wordml" xmlns:w16cex="http://schemas.microsoft.com/office/word/2018/wordml/cex" xmlns:w16cid="http://schemas.microsoft.com/office/word/2016/wordml/cid" xmlns:w16="http://schemas.microsoft.com/office/word/2018/wordml" xmlns:w16se="http://schemas.microsoft.com/office/word/2015/wordml/symex" mc:Ignorable="w14 w15 w16se w16cid w16 w16cex">
   <w:optimizeForBrowser/>
   <w:allowPNG/>
 </w:webSettings>
@@ -5115,7 +5848,7 @@
 </file>
 
 <file path=customXml/itemProps4.xml><?xml version="1.0" encoding="utf-8"?>
-<ds:datastoreItem xmlns:ds="http://schemas.openxmlformats.org/officeDocument/2006/customXml" ds:itemID="{15EF4E14-311B-4E93-9D6D-8D726CA6F644}">
+<ds:datastoreItem xmlns:ds="http://schemas.openxmlformats.org/officeDocument/2006/customXml" ds:itemID="{E9F63647-56BF-4BFD-9964-F01CF1E845BB}">
   <ds:schemaRefs>
     <ds:schemaRef ds:uri="http://schemas.openxmlformats.org/officeDocument/2006/bibliography"/>
   </ds:schemaRefs>
